--- a/lb2.docx
+++ b/lb2.docx
@@ -288,9 +288,9 @@
           <w:rFonts w:ascii="Times New Roman" w:hAnsi="Times New Roman" w:cs="Times New Roman"/>
           <w:sz w:val="28"/>
           <w:szCs w:val="28"/>
-          <w:lang w:val="ru-RU"/>
-        </w:rPr>
-        <w:t>3</w:t>
+          <w:lang w:val="en-US"/>
+        </w:rPr>
+        <w:t>4</w:t>
       </w:r>
       <w:r>
         <w:rPr>
@@ -445,7 +445,7 @@
           <w:szCs w:val="28"/>
           <w:lang w:val="en-US"/>
         </w:rPr>
-        <w:t>https://github.com/ivelov/Web-lb2</w:t>
+        <w:t>https://github.com/ivelov/web-4pr-2lb</w:t>
       </w:r>
     </w:p>
     <w:p>
